--- a/Notes/synchronization.docx
+++ b/Notes/synchronization.docx
@@ -21,15 +21,1050 @@
     </w:p>
     <w:p>
       <w:r>
-        <w:t xml:space="preserve">Critical section access </w:t>
-      </w:r>
-      <w:r>
-        <w:t xml:space="preserve">-&gt; thread </w:t>
+        <w:t xml:space="preserve">Critical </w:t>
+      </w:r>
+      <w:r>
+        <w:rPr>
+          <w:rFonts w:hint="eastAsia"/>
+        </w:rPr>
+        <w:t>(atomic</w:t>
+      </w:r>
+      <w:r>
+        <w:t xml:space="preserve">) </w:t>
+      </w:r>
+      <w:r>
+        <w:t xml:space="preserve">section access </w:t>
+      </w:r>
+      <w:r>
+        <w:t>-&gt; thread synchronization</w:t>
+      </w:r>
+      <w:r>
+        <w:t xml:space="preserve"> (only one thread can in critical section)</w:t>
+      </w:r>
+    </w:p>
+    <w:p>
+      <w:pPr>
+        <w:pStyle w:val="2"/>
+      </w:pPr>
+      <w:r>
+        <w:t>M</w:t>
+      </w:r>
+      <w:r>
+        <w:rPr>
+          <w:rFonts w:hint="eastAsia"/>
+        </w:rPr>
+        <w:t>utual</w:t>
+      </w:r>
+      <w:r>
+        <w:t xml:space="preserve"> Exclusion</w:t>
+      </w:r>
+    </w:p>
+    <w:p>
+      <w:pPr>
+        <w:pStyle w:val="a7"/>
+        <w:numPr>
+          <w:ilvl w:val="0"/>
+          <w:numId w:val="1"/>
+        </w:numPr>
+      </w:pPr>
+      <w:r>
+        <w:t xml:space="preserve">Lock -&gt; </w:t>
+      </w:r>
+      <w:r>
+        <w:t xml:space="preserve">preventing critical section </w:t>
+      </w:r>
+      <w:r>
+        <w:t>interleaving</w:t>
+      </w:r>
+    </w:p>
+    <w:p>
+      <w:pPr>
+        <w:pStyle w:val="a7"/>
+      </w:pPr>
+      <w:r>
+        <w:t>Use special</w:t>
+      </w:r>
+      <w:r>
+        <w:t xml:space="preserve"> atomic operation section</w:t>
+      </w:r>
+      <w:r>
+        <w:t xml:space="preserve"> to check and write lock variable</w:t>
+      </w:r>
+    </w:p>
+    <w:p>
+      <w:pPr>
+        <w:pStyle w:val="a7"/>
+        <w:numPr>
+          <w:ilvl w:val="0"/>
+          <w:numId w:val="2"/>
+        </w:numPr>
+      </w:pPr>
+      <w:r>
+        <w:t>Atomic Instructions</w:t>
+      </w:r>
+    </w:p>
+    <w:p>
+      <w:pPr>
+        <w:pStyle w:val="a7"/>
+        <w:numPr>
+          <w:ilvl w:val="1"/>
+          <w:numId w:val="2"/>
+        </w:numPr>
+      </w:pPr>
+      <w:r>
+        <w:t>Atomic exchange</w:t>
+      </w:r>
+      <w:r>
+        <w:t xml:space="preserve"> (do both load and s</w:t>
+      </w:r>
+      <w:r>
+        <w:t>tore</w:t>
+      </w:r>
+      <w:r>
+        <w:t>, swap content)</w:t>
+      </w:r>
+    </w:p>
+    <w:p>
+      <w:pPr>
+        <w:pStyle w:val="a7"/>
+        <w:ind w:left="2160"/>
+      </w:pPr>
+      <w:r>
+        <w:rPr>
+          <w:noProof/>
+        </w:rPr>
+        <w:drawing>
+          <wp:inline distT="0" distB="0" distL="0" distR="0" wp14:anchorId="13DF8FFB" wp14:editId="133A43FB">
+            <wp:extent cx="3557905" cy="683179"/>
+            <wp:effectExtent l="0" t="0" r="4445" b="3175"/>
+            <wp:docPr id="2" name="图片 2"/>
+            <wp:cNvGraphicFramePr>
+              <a:graphicFrameLocks xmlns:a="http://schemas.openxmlformats.org/drawingml/2006/main" noChangeAspect="1"/>
+            </wp:cNvGraphicFramePr>
+            <a:graphic xmlns:a="http://schemas.openxmlformats.org/drawingml/2006/main">
+              <a:graphicData uri="http://schemas.openxmlformats.org/drawingml/2006/picture">
+                <pic:pic xmlns:pic="http://schemas.openxmlformats.org/drawingml/2006/picture">
+                  <pic:nvPicPr>
+                    <pic:cNvPr id="2" name="3B4F7E5.tmp"/>
+                    <pic:cNvPicPr/>
+                  </pic:nvPicPr>
+                  <pic:blipFill>
+                    <a:blip r:embed="rId7" cstate="print">
+                      <a:extLst>
+                        <a:ext uri="{28A0092B-C50C-407E-A947-70E740481C1C}">
+                          <a14:useLocalDpi xmlns:a14="http://schemas.microsoft.com/office/drawing/2010/main" val="0"/>
+                        </a:ext>
+                      </a:extLst>
+                    </a:blip>
+                    <a:stretch>
+                      <a:fillRect/>
+                    </a:stretch>
+                  </pic:blipFill>
+                  <pic:spPr>
+                    <a:xfrm>
+                      <a:off x="0" y="0"/>
+                      <a:ext cx="3749439" cy="719957"/>
+                    </a:xfrm>
+                    <a:prstGeom prst="rect">
+                      <a:avLst/>
+                    </a:prstGeom>
+                  </pic:spPr>
+                </pic:pic>
+              </a:graphicData>
+            </a:graphic>
+          </wp:inline>
+        </w:drawing>
+      </w:r>
+    </w:p>
+    <w:p>
+      <w:pPr>
+        <w:pStyle w:val="a7"/>
+        <w:numPr>
+          <w:ilvl w:val="0"/>
+          <w:numId w:val="2"/>
+        </w:numPr>
+      </w:pPr>
+      <w:r>
+        <w:t>T</w:t>
+      </w:r>
+      <w:r>
+        <w:rPr>
+          <w:rFonts w:hint="eastAsia"/>
+        </w:rPr>
+        <w:t>est-and</w:t>
+      </w:r>
+      <w:r>
+        <w:t>-Writ</w:t>
+      </w:r>
+      <w:r>
+        <w:rPr>
+          <w:rFonts w:hint="eastAsia"/>
+        </w:rPr>
+        <w:t>e</w:t>
+      </w:r>
+    </w:p>
+    <w:p>
+      <w:pPr>
+        <w:pStyle w:val="a7"/>
+        <w:numPr>
+          <w:ilvl w:val="1"/>
+          <w:numId w:val="2"/>
+        </w:numPr>
+      </w:pPr>
+      <w:r>
+        <w:t>I</w:t>
+      </w:r>
+      <w:r>
+        <w:rPr>
+          <w:rFonts w:hint="eastAsia"/>
+        </w:rPr>
+        <w:t>f</w:t>
+      </w:r>
+      <w:r>
+        <w:t xml:space="preserve"> satisfy condition, then write</w:t>
+      </w:r>
+    </w:p>
+    <w:p>
+      <w:pPr>
+        <w:pStyle w:val="a7"/>
+        <w:ind w:left="2160"/>
+      </w:pPr>
+      <w:r>
+        <w:rPr>
+          <w:noProof/>
+        </w:rPr>
+        <w:drawing>
+          <wp:inline distT="0" distB="0" distL="0" distR="0" wp14:anchorId="0618B5A6" wp14:editId="2842FDFF">
+            <wp:extent cx="3578683" cy="1094315"/>
+            <wp:effectExtent l="0" t="0" r="3175" b="0"/>
+            <wp:docPr id="3" name="图片 3"/>
+            <wp:cNvGraphicFramePr>
+              <a:graphicFrameLocks xmlns:a="http://schemas.openxmlformats.org/drawingml/2006/main" noChangeAspect="1"/>
+            </wp:cNvGraphicFramePr>
+            <a:graphic xmlns:a="http://schemas.openxmlformats.org/drawingml/2006/main">
+              <a:graphicData uri="http://schemas.openxmlformats.org/drawingml/2006/picture">
+                <pic:pic xmlns:pic="http://schemas.openxmlformats.org/drawingml/2006/picture">
+                  <pic:nvPicPr>
+                    <pic:cNvPr id="3" name="3B4B04A.tmp"/>
+                    <pic:cNvPicPr/>
+                  </pic:nvPicPr>
+                  <pic:blipFill>
+                    <a:blip r:embed="rId8" cstate="print">
+                      <a:extLst>
+                        <a:ext uri="{28A0092B-C50C-407E-A947-70E740481C1C}">
+                          <a14:useLocalDpi xmlns:a14="http://schemas.microsoft.com/office/drawing/2010/main" val="0"/>
+                        </a:ext>
+                      </a:extLst>
+                    </a:blip>
+                    <a:stretch>
+                      <a:fillRect/>
+                    </a:stretch>
+                  </pic:blipFill>
+                  <pic:spPr>
+                    <a:xfrm>
+                      <a:off x="0" y="0"/>
+                      <a:ext cx="3652726" cy="1116956"/>
+                    </a:xfrm>
+                    <a:prstGeom prst="rect">
+                      <a:avLst/>
+                    </a:prstGeom>
+                  </pic:spPr>
+                </pic:pic>
+              </a:graphicData>
+            </a:graphic>
+          </wp:inline>
+        </w:drawing>
+      </w:r>
+    </w:p>
+    <w:p>
+      <w:r>
+        <w:tab/>
+      </w:r>
+      <w:r>
+        <w:rPr>
+          <w:noProof/>
+        </w:rPr>
+        <w:drawing>
+          <wp:inline distT="0" distB="0" distL="0" distR="0" wp14:anchorId="7A3CA4ED" wp14:editId="01272376">
+            <wp:extent cx="4540738" cy="2074865"/>
+            <wp:effectExtent l="0" t="0" r="0" b="1905"/>
+            <wp:docPr id="4" name="图片 4" descr="图片包含 人员, 文字&#10;&#10;描述已自动生成"/>
+            <wp:cNvGraphicFramePr>
+              <a:graphicFrameLocks xmlns:a="http://schemas.openxmlformats.org/drawingml/2006/main" noChangeAspect="1"/>
+            </wp:cNvGraphicFramePr>
+            <a:graphic xmlns:a="http://schemas.openxmlformats.org/drawingml/2006/main">
+              <a:graphicData uri="http://schemas.openxmlformats.org/drawingml/2006/picture">
+                <pic:pic xmlns:pic="http://schemas.openxmlformats.org/drawingml/2006/picture">
+                  <pic:nvPicPr>
+                    <pic:cNvPr id="4" name="3B4C121.tmp"/>
+                    <pic:cNvPicPr/>
+                  </pic:nvPicPr>
+                  <pic:blipFill>
+                    <a:blip r:embed="rId9" cstate="print">
+                      <a:extLst>
+                        <a:ext uri="{28A0092B-C50C-407E-A947-70E740481C1C}">
+                          <a14:useLocalDpi xmlns:a14="http://schemas.microsoft.com/office/drawing/2010/main" val="0"/>
+                        </a:ext>
+                      </a:extLst>
+                    </a:blip>
+                    <a:stretch>
+                      <a:fillRect/>
+                    </a:stretch>
+                  </pic:blipFill>
+                  <pic:spPr>
+                    <a:xfrm>
+                      <a:off x="0" y="0"/>
+                      <a:ext cx="4570534" cy="2088480"/>
+                    </a:xfrm>
+                    <a:prstGeom prst="rect">
+                      <a:avLst/>
+                    </a:prstGeom>
+                  </pic:spPr>
+                </pic:pic>
+              </a:graphicData>
+            </a:graphic>
+          </wp:inline>
+        </w:drawing>
+      </w:r>
+      <w:r>
+        <w:t xml:space="preserve"> </w:t>
+      </w:r>
+    </w:p>
+    <w:p>
+      <w:r>
+        <w:t>Atomic Exchange will keep try to write to the lock</w:t>
+      </w:r>
+      <w:r>
+        <w:t xml:space="preserve">; </w:t>
+      </w:r>
+      <w:r>
+        <w:t>Test-And-Write will only test the lock value and only write to it when</w:t>
+      </w:r>
+      <w:r>
+        <w:t xml:space="preserve"> lock is release. </w:t>
+      </w:r>
+      <w:r>
+        <w:t>(Good, consider coherence)</w:t>
+      </w:r>
+    </w:p>
+    <w:p>
+      <w:r>
+        <w:t xml:space="preserve">If keep write, </w:t>
+      </w:r>
+      <w:r>
+        <w:rPr>
+          <w:highlight w:val="yellow"/>
+        </w:rPr>
+        <w:t>the lock copy will be invalidated</w:t>
+      </w:r>
+      <w:r>
+        <w:rPr>
+          <w:highlight w:val="yellow"/>
+        </w:rPr>
+        <w:t xml:space="preserve"> and generate bus traffic</w:t>
+      </w:r>
+      <w:r>
+        <w:t xml:space="preserve">. For Test-And-Write, </w:t>
+      </w:r>
+      <w:r>
+        <w:t xml:space="preserve">since most are read, </w:t>
+      </w:r>
+      <w:r>
+        <w:rPr>
+          <w:highlight w:val="yellow"/>
+        </w:rPr>
+        <w:t xml:space="preserve">each will share </w:t>
+      </w:r>
+      <w:r>
+        <w:rPr>
+          <w:highlight w:val="yellow"/>
+        </w:rPr>
+        <w:t>the lock variable.</w:t>
+      </w:r>
+      <w:r>
+        <w:t xml:space="preserve"> And the </w:t>
+      </w:r>
+      <w:r>
+        <w:t>unlock will invalidate the value and everybody sees the new value and try to grab the new locks</w:t>
+      </w:r>
+      <w:r>
+        <w:t>.</w:t>
+      </w:r>
+    </w:p>
+    <w:p>
+      <w:r>
+        <w:t xml:space="preserve">But above instructions are </w:t>
+      </w:r>
+      <w:r>
+        <w:t xml:space="preserve">weird, </w:t>
+      </w:r>
+      <w:r>
+        <w:rPr>
+          <w:highlight w:val="yellow"/>
+        </w:rPr>
+        <w:t>not like store nor load</w:t>
+      </w:r>
+      <w:r>
+        <w:t xml:space="preserve"> -&gt; </w:t>
+      </w:r>
+      <w:r>
+        <w:rPr>
+          <w:highlight w:val="yellow"/>
+        </w:rPr>
+        <w:t>Load Linked/ Store Conditional (LL/ SC)</w:t>
+      </w:r>
+      <w:r>
+        <w:rPr>
+          <w:highlight w:val="yellow"/>
+        </w:rPr>
+        <w:t xml:space="preserve">, separate the </w:t>
+      </w:r>
+      <w:r>
+        <w:rPr>
+          <w:highlight w:val="yellow"/>
+        </w:rPr>
+        <w:t>read</w:t>
+      </w:r>
+      <w:r>
+        <w:rPr>
+          <w:highlight w:val="yellow"/>
+        </w:rPr>
+        <w:t xml:space="preserve"> and write</w:t>
+      </w:r>
+      <w:r>
+        <w:t xml:space="preserve">, but </w:t>
+      </w:r>
+      <w:r>
+        <w:t xml:space="preserve">make </w:t>
+      </w:r>
+      <w:r>
+        <w:rPr>
+          <w:highlight w:val="yellow"/>
+        </w:rPr>
+        <w:t>them looks like</w:t>
+      </w:r>
+      <w:r>
+        <w:rPr>
+          <w:highlight w:val="yellow"/>
+        </w:rPr>
+        <w:t xml:space="preserve"> a</w:t>
+      </w:r>
+      <w:r>
+        <w:rPr>
+          <w:highlight w:val="yellow"/>
+        </w:rPr>
+        <w:t>n</w:t>
+      </w:r>
+      <w:r>
+        <w:rPr>
+          <w:highlight w:val="yellow"/>
+        </w:rPr>
+        <w:t xml:space="preserve"> atomic instruction</w:t>
+      </w:r>
+    </w:p>
+    <w:p/>
+    <w:p>
+      <w:r>
+        <w:rPr>
+          <w:noProof/>
+        </w:rPr>
+        <w:lastRenderedPageBreak/>
+        <w:drawing>
+          <wp:inline distT="0" distB="0" distL="0" distR="0" wp14:anchorId="6FB6E8A8" wp14:editId="360AE9AC">
+            <wp:extent cx="1563077" cy="662670"/>
+            <wp:effectExtent l="0" t="0" r="0" b="4445"/>
+            <wp:docPr id="5" name="图片 5" descr="图片包含 物体&#10;&#10;描述已自动生成"/>
+            <wp:cNvGraphicFramePr>
+              <a:graphicFrameLocks xmlns:a="http://schemas.openxmlformats.org/drawingml/2006/main" noChangeAspect="1"/>
+            </wp:cNvGraphicFramePr>
+            <a:graphic xmlns:a="http://schemas.openxmlformats.org/drawingml/2006/main">
+              <a:graphicData uri="http://schemas.openxmlformats.org/drawingml/2006/picture">
+                <pic:pic xmlns:pic="http://schemas.openxmlformats.org/drawingml/2006/picture">
+                  <pic:nvPicPr>
+                    <pic:cNvPr id="5" name="3B488B7.tmp"/>
+                    <pic:cNvPicPr/>
+                  </pic:nvPicPr>
+                  <pic:blipFill>
+                    <a:blip r:embed="rId10" cstate="print">
+                      <a:extLst>
+                        <a:ext uri="{28A0092B-C50C-407E-A947-70E740481C1C}">
+                          <a14:useLocalDpi xmlns:a14="http://schemas.microsoft.com/office/drawing/2010/main" val="0"/>
+                        </a:ext>
+                      </a:extLst>
+                    </a:blip>
+                    <a:stretch>
+                      <a:fillRect/>
+                    </a:stretch>
+                  </pic:blipFill>
+                  <pic:spPr>
+                    <a:xfrm>
+                      <a:off x="0" y="0"/>
+                      <a:ext cx="1576902" cy="668531"/>
+                    </a:xfrm>
+                    <a:prstGeom prst="rect">
+                      <a:avLst/>
+                    </a:prstGeom>
+                  </pic:spPr>
+                </pic:pic>
+              </a:graphicData>
+            </a:graphic>
+          </wp:inline>
+        </w:drawing>
+      </w:r>
+      <w:r>
+        <w:t xml:space="preserve"> </w:t>
+      </w:r>
+    </w:p>
+    <w:p>
+      <w:r>
+        <w:t xml:space="preserve">When snooping write to Lock, </w:t>
+      </w:r>
+      <w:r>
+        <w:t>set the Link register</w:t>
+      </w:r>
+      <w:r>
+        <w:t xml:space="preserve"> </w:t>
+      </w:r>
+      <w:r>
+        <w:rPr>
+          <w:rFonts w:hint="eastAsia"/>
+        </w:rPr>
+        <w:t>(</w:t>
+      </w:r>
+      <w:r>
+        <w:t>R1)</w:t>
+      </w:r>
+      <w:r>
+        <w:t xml:space="preserve"> as 0.</w:t>
+      </w:r>
+      <w:r>
+        <w:t xml:space="preserve"> Then </w:t>
+      </w:r>
+      <w:r>
+        <w:t xml:space="preserve">If the lock is already written by others, </w:t>
+      </w:r>
+      <w:r>
+        <w:t xml:space="preserve">the Link register will not be the same as R1, then </w:t>
+      </w:r>
+      <w:r>
+        <w:t>SC will fail</w:t>
+      </w:r>
+      <w:r>
+        <w:t>.</w:t>
+      </w:r>
+      <w:r>
+        <w:t xml:space="preserve"> </w:t>
+      </w:r>
+      <w:r>
+        <w:rPr>
+          <w:highlight w:val="yellow"/>
+        </w:rPr>
+        <w:t>Rely on coherence.</w:t>
+      </w:r>
+    </w:p>
+    <w:p/>
+    <w:p>
+      <w:r>
+        <w:rPr>
+          <w:highlight w:val="yellow"/>
+        </w:rPr>
+        <w:t>Example</w:t>
+      </w:r>
+      <w:r>
+        <w:t xml:space="preserve"> </w:t>
+      </w:r>
+    </w:p>
+    <w:p>
+      <w:r>
+        <w:rPr>
+          <w:noProof/>
+        </w:rPr>
+        <w:drawing>
+          <wp:inline distT="0" distB="0" distL="0" distR="0" wp14:anchorId="34B5C0DA" wp14:editId="775AFB28">
+            <wp:extent cx="3457544" cy="1310185"/>
+            <wp:effectExtent l="0" t="0" r="0" b="4445"/>
+            <wp:docPr id="7" name="图片 7" descr="图片包含 文字, 白板&#10;&#10;描述已自动生成"/>
+            <wp:cNvGraphicFramePr>
+              <a:graphicFrameLocks xmlns:a="http://schemas.openxmlformats.org/drawingml/2006/main" noChangeAspect="1"/>
+            </wp:cNvGraphicFramePr>
+            <a:graphic xmlns:a="http://schemas.openxmlformats.org/drawingml/2006/main">
+              <a:graphicData uri="http://schemas.openxmlformats.org/drawingml/2006/picture">
+                <pic:pic xmlns:pic="http://schemas.openxmlformats.org/drawingml/2006/picture">
+                  <pic:nvPicPr>
+                    <pic:cNvPr id="7" name="E807658.tmp"/>
+                    <pic:cNvPicPr/>
+                  </pic:nvPicPr>
+                  <pic:blipFill>
+                    <a:blip r:embed="rId11" cstate="print">
+                      <a:extLst>
+                        <a:ext uri="{28A0092B-C50C-407E-A947-70E740481C1C}">
+                          <a14:useLocalDpi xmlns:a14="http://schemas.microsoft.com/office/drawing/2010/main" val="0"/>
+                        </a:ext>
+                      </a:extLst>
+                    </a:blip>
+                    <a:stretch>
+                      <a:fillRect/>
+                    </a:stretch>
+                  </pic:blipFill>
+                  <pic:spPr>
+                    <a:xfrm>
+                      <a:off x="0" y="0"/>
+                      <a:ext cx="3475353" cy="1316933"/>
+                    </a:xfrm>
+                    <a:prstGeom prst="rect">
+                      <a:avLst/>
+                    </a:prstGeom>
+                  </pic:spPr>
+                </pic:pic>
+              </a:graphicData>
+            </a:graphic>
+          </wp:inline>
+        </w:drawing>
+      </w:r>
+    </w:p>
+    <w:p>
+      <w:r>
+        <w:rPr>
+          <w:noProof/>
+        </w:rPr>
+        <w:drawing>
+          <wp:inline distT="0" distB="0" distL="0" distR="0" wp14:anchorId="5BCC15F8" wp14:editId="7F0F3C68">
+            <wp:extent cx="3502723" cy="1910687"/>
+            <wp:effectExtent l="0" t="0" r="2540" b="0"/>
+            <wp:docPr id="8" name="图片 8" descr="图片包含 文字&#10;&#10;描述已自动生成"/>
+            <wp:cNvGraphicFramePr>
+              <a:graphicFrameLocks xmlns:a="http://schemas.openxmlformats.org/drawingml/2006/main" noChangeAspect="1"/>
+            </wp:cNvGraphicFramePr>
+            <a:graphic xmlns:a="http://schemas.openxmlformats.org/drawingml/2006/main">
+              <a:graphicData uri="http://schemas.openxmlformats.org/drawingml/2006/picture">
+                <pic:pic xmlns:pic="http://schemas.openxmlformats.org/drawingml/2006/picture">
+                  <pic:nvPicPr>
+                    <pic:cNvPr id="8" name="E80485A.tmp"/>
+                    <pic:cNvPicPr/>
+                  </pic:nvPicPr>
+                  <pic:blipFill>
+                    <a:blip r:embed="rId12" cstate="print">
+                      <a:extLst>
+                        <a:ext uri="{28A0092B-C50C-407E-A947-70E740481C1C}">
+                          <a14:useLocalDpi xmlns:a14="http://schemas.microsoft.com/office/drawing/2010/main" val="0"/>
+                        </a:ext>
+                      </a:extLst>
+                    </a:blip>
+                    <a:stretch>
+                      <a:fillRect/>
+                    </a:stretch>
+                  </pic:blipFill>
+                  <pic:spPr>
+                    <a:xfrm>
+                      <a:off x="0" y="0"/>
+                      <a:ext cx="3522383" cy="1921411"/>
+                    </a:xfrm>
+                    <a:prstGeom prst="rect">
+                      <a:avLst/>
+                    </a:prstGeom>
+                  </pic:spPr>
+                </pic:pic>
+              </a:graphicData>
+            </a:graphic>
+          </wp:inline>
+        </w:drawing>
+      </w:r>
+    </w:p>
+    <w:p>
+      <w:r>
+        <w:t>LL will load variable from Lockvar and store in R2</w:t>
+      </w:r>
+      <w:r>
+        <w:t xml:space="preserve">. SC will store the </w:t>
+      </w:r>
+      <w:r>
+        <w:t>variable in R1 to Lockvar.</w:t>
+      </w:r>
+      <w:r>
+        <w:t xml:space="preserve"> </w:t>
+      </w:r>
+      <w:r>
+        <w:t xml:space="preserve">Initially, R1 will be 1. </w:t>
+      </w:r>
+      <w:r>
+        <w:t>Link register is hidden register and should only be check through R1 and R2, but not directly read its value.</w:t>
+      </w:r>
+    </w:p>
+    <w:p>
+      <w:pPr>
+        <w:pStyle w:val="a7"/>
+        <w:numPr>
+          <w:ilvl w:val="0"/>
+          <w:numId w:val="3"/>
+        </w:numPr>
+      </w:pPr>
+      <w:r>
+        <w:rPr>
+          <w:highlight w:val="yellow"/>
+        </w:rPr>
+        <w:t>First check:</w:t>
+      </w:r>
+      <w:r>
+        <w:t xml:space="preserve"> check whether R2 is 0. (0 means </w:t>
+      </w:r>
+      <w:r>
+        <w:t>load</w:t>
+      </w:r>
+      <w:r>
+        <w:t xml:space="preserve"> successfully)</w:t>
+      </w:r>
+    </w:p>
+    <w:p>
+      <w:pPr>
+        <w:pStyle w:val="a7"/>
+        <w:numPr>
+          <w:ilvl w:val="0"/>
+          <w:numId w:val="3"/>
+        </w:numPr>
+      </w:pPr>
+      <w:r>
+        <w:t xml:space="preserve">Second Check: check whether R1 is stored successfully to </w:t>
+      </w:r>
+      <w:r>
+        <w:t>Lockvar</w:t>
+      </w:r>
+      <w:r>
+        <w:t xml:space="preserve"> (R1</w:t>
+      </w:r>
+      <w:r>
+        <w:t>=1 means store successfully</w:t>
+      </w:r>
+      <w:r>
+        <w:t>, 0 for failure</w:t>
+      </w:r>
+      <w:r>
+        <w:t>)</w:t>
+      </w:r>
+      <w:r>
+        <w:t>.</w:t>
+      </w:r>
+    </w:p>
+    <w:p/>
+    <w:p/>
+    <w:p/>
+    <w:p/>
+    <w:p/>
+    <w:p>
+      <w:pPr>
+        <w:pStyle w:val="2"/>
+      </w:pPr>
+      <w:r>
+        <w:lastRenderedPageBreak/>
+        <w:t>Coherence and Lock</w:t>
+      </w:r>
+    </w:p>
+    <w:p>
+      <w:r>
+        <w:t xml:space="preserve">There is lockvar transfer when </w:t>
+      </w:r>
+      <w:r>
+        <w:t>core trying to grab lock, since it is a write instruction.</w:t>
+      </w:r>
+      <w:r>
+        <w:t xml:space="preserve"> And the modify-&gt;invalid will happen many times </w:t>
+      </w:r>
+      <w:r>
+        <w:t>until lockvar is released by the holder.</w:t>
+      </w:r>
+      <w:r>
+        <w:t xml:space="preserve"> There are lots of energy used in data transfer</w:t>
+      </w:r>
+      <w:r>
+        <w:t xml:space="preserve"> and cache miss will slow the performance.</w:t>
+      </w:r>
+    </w:p>
+    <w:p>
+      <w:r>
+        <w:rPr>
+          <w:noProof/>
+        </w:rPr>
+        <w:drawing>
+          <wp:inline distT="0" distB="0" distL="0" distR="0" wp14:anchorId="0159A182" wp14:editId="5BC4999D">
+            <wp:extent cx="3802933" cy="2019868"/>
+            <wp:effectExtent l="0" t="0" r="7620" b="0"/>
+            <wp:docPr id="9" name="图片 9" descr="图片包含 文字&#10;&#10;描述已自动生成"/>
+            <wp:cNvGraphicFramePr>
+              <a:graphicFrameLocks xmlns:a="http://schemas.openxmlformats.org/drawingml/2006/main" noChangeAspect="1"/>
+            </wp:cNvGraphicFramePr>
+            <a:graphic xmlns:a="http://schemas.openxmlformats.org/drawingml/2006/main">
+              <a:graphicData uri="http://schemas.openxmlformats.org/drawingml/2006/picture">
+                <pic:pic xmlns:pic="http://schemas.openxmlformats.org/drawingml/2006/picture">
+                  <pic:nvPicPr>
+                    <pic:cNvPr id="9" name="E801776.tmp"/>
+                    <pic:cNvPicPr/>
+                  </pic:nvPicPr>
+                  <pic:blipFill>
+                    <a:blip r:embed="rId13" cstate="print">
+                      <a:extLst>
+                        <a:ext uri="{28A0092B-C50C-407E-A947-70E740481C1C}">
+                          <a14:useLocalDpi xmlns:a14="http://schemas.microsoft.com/office/drawing/2010/main" val="0"/>
+                        </a:ext>
+                      </a:extLst>
+                    </a:blip>
+                    <a:stretch>
+                      <a:fillRect/>
+                    </a:stretch>
+                  </pic:blipFill>
+                  <pic:spPr>
+                    <a:xfrm>
+                      <a:off x="0" y="0"/>
+                      <a:ext cx="3842608" cy="2040941"/>
+                    </a:xfrm>
+                    <a:prstGeom prst="rect">
+                      <a:avLst/>
+                    </a:prstGeom>
+                  </pic:spPr>
+                </pic:pic>
+              </a:graphicData>
+            </a:graphic>
+          </wp:inline>
+        </w:drawing>
+      </w:r>
+    </w:p>
+    <w:p>
+      <w:r>
+        <w:t>Test-and-Atomic-Op Lock</w:t>
+      </w:r>
+    </w:p>
+    <w:p>
+      <w:pPr>
+        <w:pStyle w:val="a7"/>
+        <w:numPr>
+          <w:ilvl w:val="0"/>
+          <w:numId w:val="4"/>
+        </w:numPr>
+      </w:pPr>
+      <w:r>
+        <w:t>Busy wait use</w:t>
+      </w:r>
+      <w:r>
+        <w:t>s</w:t>
+      </w:r>
+      <w:r>
+        <w:t xml:space="preserve"> normal read, instead of keeping writing to Lockvar</w:t>
+      </w:r>
+      <w:r>
+        <w:t>. And there is no cache miss</w:t>
+      </w:r>
+      <w:r>
+        <w:t>, since there is only one write Lockvar and it is in share state.</w:t>
+      </w:r>
+    </w:p>
+    <w:p>
+      <w:r>
+        <w:rPr>
+          <w:noProof/>
+        </w:rPr>
+        <w:drawing>
+          <wp:inline distT="0" distB="0" distL="0" distR="0" wp14:anchorId="13EEA210" wp14:editId="10845F47">
+            <wp:extent cx="3812545" cy="1667548"/>
+            <wp:effectExtent l="0" t="0" r="0" b="8890"/>
+            <wp:docPr id="11" name="图片 11"/>
+            <wp:cNvGraphicFramePr>
+              <a:graphicFrameLocks xmlns:a="http://schemas.openxmlformats.org/drawingml/2006/main" noChangeAspect="1"/>
+            </wp:cNvGraphicFramePr>
+            <a:graphic xmlns:a="http://schemas.openxmlformats.org/drawingml/2006/main">
+              <a:graphicData uri="http://schemas.openxmlformats.org/drawingml/2006/picture">
+                <pic:pic xmlns:pic="http://schemas.openxmlformats.org/drawingml/2006/picture">
+                  <pic:nvPicPr>
+                    <pic:cNvPr id="11" name="E803DCA.tmp"/>
+                    <pic:cNvPicPr/>
+                  </pic:nvPicPr>
+                  <pic:blipFill>
+                    <a:blip r:embed="rId14" cstate="print">
+                      <a:extLst>
+                        <a:ext uri="{28A0092B-C50C-407E-A947-70E740481C1C}">
+                          <a14:useLocalDpi xmlns:a14="http://schemas.microsoft.com/office/drawing/2010/main" val="0"/>
+                        </a:ext>
+                      </a:extLst>
+                    </a:blip>
+                    <a:stretch>
+                      <a:fillRect/>
+                    </a:stretch>
+                  </pic:blipFill>
+                  <pic:spPr>
+                    <a:xfrm>
+                      <a:off x="0" y="0"/>
+                      <a:ext cx="3879840" cy="1696982"/>
+                    </a:xfrm>
+                    <a:prstGeom prst="rect">
+                      <a:avLst/>
+                    </a:prstGeom>
+                  </pic:spPr>
+                </pic:pic>
+              </a:graphicData>
+            </a:graphic>
+          </wp:inline>
+        </w:drawing>
+      </w:r>
+    </w:p>
+    <w:p>
+      <w:r>
+        <w:rPr>
+          <w:highlight w:val="yellow"/>
+        </w:rPr>
+        <w:t>If somebody write the Lockvar, it will be invalid in current core and generate write miss.</w:t>
+      </w:r>
+      <w:r>
+        <w:rPr>
+          <w:highlight w:val="yellow"/>
+        </w:rPr>
+        <w:t xml:space="preserve"> (Coherence)</w:t>
+      </w:r>
+    </w:p>
+    <w:p>
+      <w:r>
+        <w:rPr>
+          <w:noProof/>
+        </w:rPr>
+        <w:drawing>
+          <wp:inline distT="0" distB="0" distL="0" distR="0" wp14:anchorId="747E7F2F" wp14:editId="55C4E6AC">
+            <wp:extent cx="3867583" cy="1480782"/>
+            <wp:effectExtent l="0" t="0" r="0" b="5715"/>
+            <wp:docPr id="12" name="图片 12" descr="图片包含 文字&#10;&#10;描述已自动生成"/>
+            <wp:cNvGraphicFramePr>
+              <a:graphicFrameLocks xmlns:a="http://schemas.openxmlformats.org/drawingml/2006/main" noChangeAspect="1"/>
+            </wp:cNvGraphicFramePr>
+            <a:graphic xmlns:a="http://schemas.openxmlformats.org/drawingml/2006/main">
+              <a:graphicData uri="http://schemas.openxmlformats.org/drawingml/2006/picture">
+                <pic:pic xmlns:pic="http://schemas.openxmlformats.org/drawingml/2006/picture">
+                  <pic:nvPicPr>
+                    <pic:cNvPr id="12" name="E8090CA.tmp"/>
+                    <pic:cNvPicPr/>
+                  </pic:nvPicPr>
+                  <pic:blipFill>
+                    <a:blip r:embed="rId15" cstate="print">
+                      <a:extLst>
+                        <a:ext uri="{28A0092B-C50C-407E-A947-70E740481C1C}">
+                          <a14:useLocalDpi xmlns:a14="http://schemas.microsoft.com/office/drawing/2010/main" val="0"/>
+                        </a:ext>
+                      </a:extLst>
+                    </a:blip>
+                    <a:stretch>
+                      <a:fillRect/>
+                    </a:stretch>
+                  </pic:blipFill>
+                  <pic:spPr>
+                    <a:xfrm>
+                      <a:off x="0" y="0"/>
+                      <a:ext cx="3906834" cy="1495810"/>
+                    </a:xfrm>
+                    <a:prstGeom prst="rect">
+                      <a:avLst/>
+                    </a:prstGeom>
+                  </pic:spPr>
+                </pic:pic>
+              </a:graphicData>
+            </a:graphic>
+          </wp:inline>
+        </w:drawing>
+      </w:r>
+    </w:p>
+    <w:p>
+      <w:pPr>
+        <w:pStyle w:val="2"/>
+      </w:pPr>
+      <w:r>
+        <w:t>Barrier Sy</w:t>
+      </w:r>
+      <w:r>
+        <w:t>nchronization</w:t>
+      </w:r>
+    </w:p>
+    <w:p>
+      <w:r>
+        <w:t>Ensure the task</w:t>
+      </w:r>
+      <w:r>
+        <w:t xml:space="preserve"> (parallel manner)</w:t>
+      </w:r>
+      <w:r>
+        <w:t xml:space="preserve"> in each core is finished.</w:t>
+      </w:r>
+      <w:r>
+        <w:t xml:space="preserve"> </w:t>
+      </w:r>
+      <w:r>
+        <w:t>Check whether it is the last to arrive. If not, just spin and wait for other cores to arrive.</w:t>
+      </w:r>
+    </w:p>
+    <w:p>
+      <w:r>
+        <w:lastRenderedPageBreak/>
+        <w:t xml:space="preserve">Flip </w:t>
+      </w:r>
+      <w:r>
+        <w:t>wanted variable. The reusable barrier</w:t>
+      </w:r>
+      <w:r>
+        <w:t xml:space="preserve"> then</w:t>
+      </w:r>
+      <w:r>
+        <w:t xml:space="preserve"> handles the </w:t>
+      </w:r>
+      <w:r>
+        <w:t xml:space="preserve">difference in reading </w:t>
+      </w:r>
+      <w:r>
+        <w:t>value of release</w:t>
+      </w:r>
+      <w:r>
+        <w:t>.</w:t>
       </w:r>
       <w:bookmarkStart w:id="0" w:name="_GoBack"/>
       <w:bookmarkEnd w:id="0"/>
-      <w:r>
-        <w:t>synchronization</w:t>
+    </w:p>
+    <w:p>
+      <w:r>
+        <w:rPr>
+          <w:noProof/>
+        </w:rPr>
+        <w:drawing>
+          <wp:inline distT="0" distB="0" distL="0" distR="0" wp14:anchorId="2BBB7242" wp14:editId="16A4B08C">
+            <wp:extent cx="3942463" cy="2108579"/>
+            <wp:effectExtent l="0" t="0" r="1270" b="6350"/>
+            <wp:docPr id="13" name="图片 13" descr="图片包含 文字&#10;&#10;描述已自动生成"/>
+            <wp:cNvGraphicFramePr>
+              <a:graphicFrameLocks xmlns:a="http://schemas.openxmlformats.org/drawingml/2006/main" noChangeAspect="1"/>
+            </wp:cNvGraphicFramePr>
+            <a:graphic xmlns:a="http://schemas.openxmlformats.org/drawingml/2006/main">
+              <a:graphicData uri="http://schemas.openxmlformats.org/drawingml/2006/picture">
+                <pic:pic xmlns:pic="http://schemas.openxmlformats.org/drawingml/2006/picture">
+                  <pic:nvPicPr>
+                    <pic:cNvPr id="13" name="E807855.tmp"/>
+                    <pic:cNvPicPr/>
+                  </pic:nvPicPr>
+                  <pic:blipFill>
+                    <a:blip r:embed="rId16" cstate="print">
+                      <a:extLst>
+                        <a:ext uri="{28A0092B-C50C-407E-A947-70E740481C1C}">
+                          <a14:useLocalDpi xmlns:a14="http://schemas.microsoft.com/office/drawing/2010/main" val="0"/>
+                        </a:ext>
+                      </a:extLst>
+                    </a:blip>
+                    <a:stretch>
+                      <a:fillRect/>
+                    </a:stretch>
+                  </pic:blipFill>
+                  <pic:spPr>
+                    <a:xfrm>
+                      <a:off x="0" y="0"/>
+                      <a:ext cx="3949421" cy="2112301"/>
+                    </a:xfrm>
+                    <a:prstGeom prst="rect">
+                      <a:avLst/>
+                    </a:prstGeom>
+                  </pic:spPr>
+                </pic:pic>
+              </a:graphicData>
+            </a:graphic>
+          </wp:inline>
+        </w:drawing>
       </w:r>
     </w:p>
     <w:sectPr>
@@ -40,6 +1075,477 @@
     </w:sectPr>
   </w:body>
 </w:document>
+</file>
+
+<file path=word/endnotes.xml><?xml version="1.0" encoding="utf-8"?>
+<w:endnotes xmlns:wpc="http://schemas.microsoft.com/office/word/2010/wordprocessingCanvas" xmlns:cx="http://schemas.microsoft.com/office/drawing/2014/chartex" xmlns:cx1="http://schemas.microsoft.com/office/drawing/2015/9/8/chartex" xmlns:cx2="http://schemas.microsoft.com/office/drawing/2015/10/21/chartex" xmlns:cx3="http://schemas.microsoft.com/office/drawing/2016/5/9/chartex" xmlns:cx4="http://schemas.microsoft.com/office/drawing/2016/5/10/chartex" xmlns:cx5="http://schemas.microsoft.com/office/drawing/2016/5/11/chartex" xmlns:cx6="http://schemas.microsoft.com/office/drawing/2016/5/12/chartex" xmlns:cx7="http://schemas.microsoft.com/office/drawing/2016/5/13/chartex" xmlns:cx8="http://schemas.microsoft.com/office/drawing/2016/5/14/chartex" xmlns:mc="http://schemas.openxmlformats.org/markup-compatibility/2006" xmlns:aink="http://schemas.microsoft.com/office/drawing/2016/ink" xmlns:am3d="http://schemas.microsoft.com/office/drawing/2017/model3d" xmlns:o="urn:schemas-microsoft-com:office:office" xmlns:r="http://schemas.openxmlformats.org/officeDocument/2006/relationships" xmlns:m="http://schemas.openxmlformats.org/officeDocument/2006/math" xmlns:v="urn:schemas-microsoft-com:vml" xmlns:wp14="http://schemas.microsoft.com/office/word/2010/wordprocessingDrawing" xmlns:wp="http://schemas.openxmlformats.org/drawingml/2006/wordprocessingDrawing" xmlns:w10="urn:schemas-microsoft-com:office:word" xmlns:w="http://schemas.openxmlformats.org/wordprocessingml/2006/main" xmlns:w14="http://schemas.microsoft.com/office/word/2010/wordml" xmlns:w15="http://schemas.microsoft.com/office/word/2012/wordml" xmlns:w16cid="http://schemas.microsoft.com/office/word/2016/wordml/cid" xmlns:w16se="http://schemas.microsoft.com/office/word/2015/wordml/symex" xmlns:wpg="http://schemas.microsoft.com/office/word/2010/wordprocessingGroup" xmlns:wpi="http://schemas.microsoft.com/office/word/2010/wordprocessingInk" xmlns:wne="http://schemas.microsoft.com/office/word/2006/wordml" xmlns:wps="http://schemas.microsoft.com/office/word/2010/wordprocessingShape" mc:Ignorable="w14 w15 w16se w16cid wp14">
+  <w:endnote w:type="separator" w:id="-1">
+    <w:p>
+      <w:pPr>
+        <w:spacing w:after="0" w:line="240" w:lineRule="auto"/>
+      </w:pPr>
+      <w:r>
+        <w:separator/>
+      </w:r>
+    </w:p>
+  </w:endnote>
+  <w:endnote w:type="continuationSeparator" w:id="0">
+    <w:p>
+      <w:pPr>
+        <w:spacing w:after="0" w:line="240" w:lineRule="auto"/>
+      </w:pPr>
+      <w:r>
+        <w:continuationSeparator/>
+      </w:r>
+    </w:p>
+  </w:endnote>
+</w:endnotes>
+</file>
+
+<file path=word/footnotes.xml><?xml version="1.0" encoding="utf-8"?>
+<w:footnotes xmlns:wpc="http://schemas.microsoft.com/office/word/2010/wordprocessingCanvas" xmlns:cx="http://schemas.microsoft.com/office/drawing/2014/chartex" xmlns:cx1="http://schemas.microsoft.com/office/drawing/2015/9/8/chartex" xmlns:cx2="http://schemas.microsoft.com/office/drawing/2015/10/21/chartex" xmlns:cx3="http://schemas.microsoft.com/office/drawing/2016/5/9/chartex" xmlns:cx4="http://schemas.microsoft.com/office/drawing/2016/5/10/chartex" xmlns:cx5="http://schemas.microsoft.com/office/drawing/2016/5/11/chartex" xmlns:cx6="http://schemas.microsoft.com/office/drawing/2016/5/12/chartex" xmlns:cx7="http://schemas.microsoft.com/office/drawing/2016/5/13/chartex" xmlns:cx8="http://schemas.microsoft.com/office/drawing/2016/5/14/chartex" xmlns:mc="http://schemas.openxmlformats.org/markup-compatibility/2006" xmlns:aink="http://schemas.microsoft.com/office/drawing/2016/ink" xmlns:am3d="http://schemas.microsoft.com/office/drawing/2017/model3d" xmlns:o="urn:schemas-microsoft-com:office:office" xmlns:r="http://schemas.openxmlformats.org/officeDocument/2006/relationships" xmlns:m="http://schemas.openxmlformats.org/officeDocument/2006/math" xmlns:v="urn:schemas-microsoft-com:vml" xmlns:wp14="http://schemas.microsoft.com/office/word/2010/wordprocessingDrawing" xmlns:wp="http://schemas.openxmlformats.org/drawingml/2006/wordprocessingDrawing" xmlns:w10="urn:schemas-microsoft-com:office:word" xmlns:w="http://schemas.openxmlformats.org/wordprocessingml/2006/main" xmlns:w14="http://schemas.microsoft.com/office/word/2010/wordml" xmlns:w15="http://schemas.microsoft.com/office/word/2012/wordml" xmlns:w16cid="http://schemas.microsoft.com/office/word/2016/wordml/cid" xmlns:w16se="http://schemas.microsoft.com/office/word/2015/wordml/symex" xmlns:wpg="http://schemas.microsoft.com/office/word/2010/wordprocessingGroup" xmlns:wpi="http://schemas.microsoft.com/office/word/2010/wordprocessingInk" xmlns:wne="http://schemas.microsoft.com/office/word/2006/wordml" xmlns:wps="http://schemas.microsoft.com/office/word/2010/wordprocessingShape" mc:Ignorable="w14 w15 w16se w16cid wp14">
+  <w:footnote w:type="separator" w:id="-1">
+    <w:p>
+      <w:pPr>
+        <w:spacing w:after="0" w:line="240" w:lineRule="auto"/>
+      </w:pPr>
+      <w:r>
+        <w:separator/>
+      </w:r>
+    </w:p>
+  </w:footnote>
+  <w:footnote w:type="continuationSeparator" w:id="0">
+    <w:p>
+      <w:pPr>
+        <w:spacing w:after="0" w:line="240" w:lineRule="auto"/>
+      </w:pPr>
+      <w:r>
+        <w:continuationSeparator/>
+      </w:r>
+    </w:p>
+  </w:footnote>
+</w:footnotes>
+</file>
+
+<file path=word/numbering.xml><?xml version="1.0" encoding="utf-8"?>
+<w:numbering xmlns:wpc="http://schemas.microsoft.com/office/word/2010/wordprocessingCanvas" xmlns:cx="http://schemas.microsoft.com/office/drawing/2014/chartex" xmlns:cx1="http://schemas.microsoft.com/office/drawing/2015/9/8/chartex" xmlns:cx2="http://schemas.microsoft.com/office/drawing/2015/10/21/chartex" xmlns:cx3="http://schemas.microsoft.com/office/drawing/2016/5/9/chartex" xmlns:cx4="http://schemas.microsoft.com/office/drawing/2016/5/10/chartex" xmlns:cx5="http://schemas.microsoft.com/office/drawing/2016/5/11/chartex" xmlns:cx6="http://schemas.microsoft.com/office/drawing/2016/5/12/chartex" xmlns:cx7="http://schemas.microsoft.com/office/drawing/2016/5/13/chartex" xmlns:cx8="http://schemas.microsoft.com/office/drawing/2016/5/14/chartex" xmlns:mc="http://schemas.openxmlformats.org/markup-compatibility/2006" xmlns:aink="http://schemas.microsoft.com/office/drawing/2016/ink" xmlns:am3d="http://schemas.microsoft.com/office/drawing/2017/model3d" xmlns:o="urn:schemas-microsoft-com:office:office" xmlns:r="http://schemas.openxmlformats.org/officeDocument/2006/relationships" xmlns:m="http://schemas.openxmlformats.org/officeDocument/2006/math" xmlns:v="urn:schemas-microsoft-com:vml" xmlns:wp14="http://schemas.microsoft.com/office/word/2010/wordprocessingDrawing" xmlns:wp="http://schemas.openxmlformats.org/drawingml/2006/wordprocessingDrawing" xmlns:w10="urn:schemas-microsoft-com:office:word" xmlns:w="http://schemas.openxmlformats.org/wordprocessingml/2006/main" xmlns:w14="http://schemas.microsoft.com/office/word/2010/wordml" xmlns:w15="http://schemas.microsoft.com/office/word/2012/wordml" xmlns:w16cid="http://schemas.microsoft.com/office/word/2016/wordml/cid" xmlns:w16se="http://schemas.microsoft.com/office/word/2015/wordml/symex" xmlns:wpg="http://schemas.microsoft.com/office/word/2010/wordprocessingGroup" xmlns:wpi="http://schemas.microsoft.com/office/word/2010/wordprocessingInk" xmlns:wne="http://schemas.microsoft.com/office/word/2006/wordml" xmlns:wps="http://schemas.microsoft.com/office/word/2010/wordprocessingShape" mc:Ignorable="w14 w15 w16se w16cid wp14">
+  <w:abstractNum w:abstractNumId="0" w15:restartNumberingAfterBreak="0">
+    <w:nsid w:val="226121DA"/>
+    <w:multiLevelType w:val="hybridMultilevel"/>
+    <w:tmpl w:val="E76254CA"/>
+    <w:lvl w:ilvl="0" w:tplc="04090001">
+      <w:start w:val="1"/>
+      <w:numFmt w:val="bullet"/>
+      <w:lvlText w:val=""/>
+      <w:lvlJc w:val="left"/>
+      <w:pPr>
+        <w:ind w:left="720" w:hanging="360"/>
+      </w:pPr>
+      <w:rPr>
+        <w:rFonts w:ascii="Symbol" w:hAnsi="Symbol" w:hint="default"/>
+      </w:rPr>
+    </w:lvl>
+    <w:lvl w:ilvl="1" w:tplc="04090003" w:tentative="1">
+      <w:start w:val="1"/>
+      <w:numFmt w:val="bullet"/>
+      <w:lvlText w:val="o"/>
+      <w:lvlJc w:val="left"/>
+      <w:pPr>
+        <w:ind w:left="1440" w:hanging="360"/>
+      </w:pPr>
+      <w:rPr>
+        <w:rFonts w:ascii="Courier New" w:hAnsi="Courier New" w:cs="Courier New" w:hint="default"/>
+      </w:rPr>
+    </w:lvl>
+    <w:lvl w:ilvl="2" w:tplc="04090005" w:tentative="1">
+      <w:start w:val="1"/>
+      <w:numFmt w:val="bullet"/>
+      <w:lvlText w:val=""/>
+      <w:lvlJc w:val="left"/>
+      <w:pPr>
+        <w:ind w:left="2160" w:hanging="360"/>
+      </w:pPr>
+      <w:rPr>
+        <w:rFonts w:ascii="Wingdings" w:hAnsi="Wingdings" w:hint="default"/>
+      </w:rPr>
+    </w:lvl>
+    <w:lvl w:ilvl="3" w:tplc="04090001" w:tentative="1">
+      <w:start w:val="1"/>
+      <w:numFmt w:val="bullet"/>
+      <w:lvlText w:val=""/>
+      <w:lvlJc w:val="left"/>
+      <w:pPr>
+        <w:ind w:left="2880" w:hanging="360"/>
+      </w:pPr>
+      <w:rPr>
+        <w:rFonts w:ascii="Symbol" w:hAnsi="Symbol" w:hint="default"/>
+      </w:rPr>
+    </w:lvl>
+    <w:lvl w:ilvl="4" w:tplc="04090003" w:tentative="1">
+      <w:start w:val="1"/>
+      <w:numFmt w:val="bullet"/>
+      <w:lvlText w:val="o"/>
+      <w:lvlJc w:val="left"/>
+      <w:pPr>
+        <w:ind w:left="3600" w:hanging="360"/>
+      </w:pPr>
+      <w:rPr>
+        <w:rFonts w:ascii="Courier New" w:hAnsi="Courier New" w:cs="Courier New" w:hint="default"/>
+      </w:rPr>
+    </w:lvl>
+    <w:lvl w:ilvl="5" w:tplc="04090005" w:tentative="1">
+      <w:start w:val="1"/>
+      <w:numFmt w:val="bullet"/>
+      <w:lvlText w:val=""/>
+      <w:lvlJc w:val="left"/>
+      <w:pPr>
+        <w:ind w:left="4320" w:hanging="360"/>
+      </w:pPr>
+      <w:rPr>
+        <w:rFonts w:ascii="Wingdings" w:hAnsi="Wingdings" w:hint="default"/>
+      </w:rPr>
+    </w:lvl>
+    <w:lvl w:ilvl="6" w:tplc="04090001" w:tentative="1">
+      <w:start w:val="1"/>
+      <w:numFmt w:val="bullet"/>
+      <w:lvlText w:val=""/>
+      <w:lvlJc w:val="left"/>
+      <w:pPr>
+        <w:ind w:left="5040" w:hanging="360"/>
+      </w:pPr>
+      <w:rPr>
+        <w:rFonts w:ascii="Symbol" w:hAnsi="Symbol" w:hint="default"/>
+      </w:rPr>
+    </w:lvl>
+    <w:lvl w:ilvl="7" w:tplc="04090003" w:tentative="1">
+      <w:start w:val="1"/>
+      <w:numFmt w:val="bullet"/>
+      <w:lvlText w:val="o"/>
+      <w:lvlJc w:val="left"/>
+      <w:pPr>
+        <w:ind w:left="5760" w:hanging="360"/>
+      </w:pPr>
+      <w:rPr>
+        <w:rFonts w:ascii="Courier New" w:hAnsi="Courier New" w:cs="Courier New" w:hint="default"/>
+      </w:rPr>
+    </w:lvl>
+    <w:lvl w:ilvl="8" w:tplc="04090005" w:tentative="1">
+      <w:start w:val="1"/>
+      <w:numFmt w:val="bullet"/>
+      <w:lvlText w:val=""/>
+      <w:lvlJc w:val="left"/>
+      <w:pPr>
+        <w:ind w:left="6480" w:hanging="360"/>
+      </w:pPr>
+      <w:rPr>
+        <w:rFonts w:ascii="Wingdings" w:hAnsi="Wingdings" w:hint="default"/>
+      </w:rPr>
+    </w:lvl>
+  </w:abstractNum>
+  <w:abstractNum w:abstractNumId="1" w15:restartNumberingAfterBreak="0">
+    <w:nsid w:val="28882F88"/>
+    <w:multiLevelType w:val="hybridMultilevel"/>
+    <w:tmpl w:val="F7BEDDA0"/>
+    <w:lvl w:ilvl="0" w:tplc="0409000F">
+      <w:start w:val="1"/>
+      <w:numFmt w:val="decimal"/>
+      <w:lvlText w:val="%1."/>
+      <w:lvlJc w:val="left"/>
+      <w:pPr>
+        <w:ind w:left="720" w:hanging="360"/>
+      </w:pPr>
+      <w:rPr>
+        <w:rFonts w:hint="default"/>
+      </w:rPr>
+    </w:lvl>
+    <w:lvl w:ilvl="1" w:tplc="04090019">
+      <w:start w:val="1"/>
+      <w:numFmt w:val="lowerLetter"/>
+      <w:lvlText w:val="%2."/>
+      <w:lvlJc w:val="left"/>
+      <w:pPr>
+        <w:ind w:left="1440" w:hanging="360"/>
+      </w:pPr>
+    </w:lvl>
+    <w:lvl w:ilvl="2" w:tplc="0409001B">
+      <w:start w:val="1"/>
+      <w:numFmt w:val="lowerRoman"/>
+      <w:lvlText w:val="%3."/>
+      <w:lvlJc w:val="right"/>
+      <w:pPr>
+        <w:ind w:left="2160" w:hanging="180"/>
+      </w:pPr>
+    </w:lvl>
+    <w:lvl w:ilvl="3" w:tplc="0409000F">
+      <w:start w:val="1"/>
+      <w:numFmt w:val="decimal"/>
+      <w:lvlText w:val="%4."/>
+      <w:lvlJc w:val="left"/>
+      <w:pPr>
+        <w:ind w:left="2880" w:hanging="360"/>
+      </w:pPr>
+    </w:lvl>
+    <w:lvl w:ilvl="4" w:tplc="04090019" w:tentative="1">
+      <w:start w:val="1"/>
+      <w:numFmt w:val="lowerLetter"/>
+      <w:lvlText w:val="%5."/>
+      <w:lvlJc w:val="left"/>
+      <w:pPr>
+        <w:ind w:left="3600" w:hanging="360"/>
+      </w:pPr>
+    </w:lvl>
+    <w:lvl w:ilvl="5" w:tplc="0409001B" w:tentative="1">
+      <w:start w:val="1"/>
+      <w:numFmt w:val="lowerRoman"/>
+      <w:lvlText w:val="%6."/>
+      <w:lvlJc w:val="right"/>
+      <w:pPr>
+        <w:ind w:left="4320" w:hanging="180"/>
+      </w:pPr>
+    </w:lvl>
+    <w:lvl w:ilvl="6" w:tplc="0409000F" w:tentative="1">
+      <w:start w:val="1"/>
+      <w:numFmt w:val="decimal"/>
+      <w:lvlText w:val="%7."/>
+      <w:lvlJc w:val="left"/>
+      <w:pPr>
+        <w:ind w:left="5040" w:hanging="360"/>
+      </w:pPr>
+    </w:lvl>
+    <w:lvl w:ilvl="7" w:tplc="04090019" w:tentative="1">
+      <w:start w:val="1"/>
+      <w:numFmt w:val="lowerLetter"/>
+      <w:lvlText w:val="%8."/>
+      <w:lvlJc w:val="left"/>
+      <w:pPr>
+        <w:ind w:left="5760" w:hanging="360"/>
+      </w:pPr>
+    </w:lvl>
+    <w:lvl w:ilvl="8" w:tplc="0409001B" w:tentative="1">
+      <w:start w:val="1"/>
+      <w:numFmt w:val="lowerRoman"/>
+      <w:lvlText w:val="%9."/>
+      <w:lvlJc w:val="right"/>
+      <w:pPr>
+        <w:ind w:left="6480" w:hanging="180"/>
+      </w:pPr>
+    </w:lvl>
+  </w:abstractNum>
+  <w:abstractNum w:abstractNumId="2" w15:restartNumberingAfterBreak="0">
+    <w:nsid w:val="46C81DA2"/>
+    <w:multiLevelType w:val="hybridMultilevel"/>
+    <w:tmpl w:val="1F008EE2"/>
+    <w:lvl w:ilvl="0" w:tplc="04090001">
+      <w:start w:val="1"/>
+      <w:numFmt w:val="bullet"/>
+      <w:lvlText w:val=""/>
+      <w:lvlJc w:val="left"/>
+      <w:pPr>
+        <w:ind w:left="1440" w:hanging="360"/>
+      </w:pPr>
+      <w:rPr>
+        <w:rFonts w:ascii="Symbol" w:hAnsi="Symbol" w:hint="default"/>
+      </w:rPr>
+    </w:lvl>
+    <w:lvl w:ilvl="1" w:tplc="0409001B">
+      <w:start w:val="1"/>
+      <w:numFmt w:val="lowerRoman"/>
+      <w:lvlText w:val="%2."/>
+      <w:lvlJc w:val="right"/>
+      <w:pPr>
+        <w:ind w:left="2160" w:hanging="360"/>
+      </w:pPr>
+      <w:rPr>
+        <w:rFonts w:hint="default"/>
+      </w:rPr>
+    </w:lvl>
+    <w:lvl w:ilvl="2" w:tplc="04090005">
+      <w:start w:val="1"/>
+      <w:numFmt w:val="bullet"/>
+      <w:lvlText w:val=""/>
+      <w:lvlJc w:val="left"/>
+      <w:pPr>
+        <w:ind w:left="2880" w:hanging="360"/>
+      </w:pPr>
+      <w:rPr>
+        <w:rFonts w:ascii="Wingdings" w:hAnsi="Wingdings" w:hint="default"/>
+      </w:rPr>
+    </w:lvl>
+    <w:lvl w:ilvl="3" w:tplc="04090001">
+      <w:start w:val="1"/>
+      <w:numFmt w:val="bullet"/>
+      <w:lvlText w:val=""/>
+      <w:lvlJc w:val="left"/>
+      <w:pPr>
+        <w:ind w:left="3600" w:hanging="360"/>
+      </w:pPr>
+      <w:rPr>
+        <w:rFonts w:ascii="Symbol" w:hAnsi="Symbol" w:hint="default"/>
+      </w:rPr>
+    </w:lvl>
+    <w:lvl w:ilvl="4" w:tplc="04090003" w:tentative="1">
+      <w:start w:val="1"/>
+      <w:numFmt w:val="bullet"/>
+      <w:lvlText w:val="o"/>
+      <w:lvlJc w:val="left"/>
+      <w:pPr>
+        <w:ind w:left="4320" w:hanging="360"/>
+      </w:pPr>
+      <w:rPr>
+        <w:rFonts w:ascii="Courier New" w:hAnsi="Courier New" w:cs="Courier New" w:hint="default"/>
+      </w:rPr>
+    </w:lvl>
+    <w:lvl w:ilvl="5" w:tplc="04090005" w:tentative="1">
+      <w:start w:val="1"/>
+      <w:numFmt w:val="bullet"/>
+      <w:lvlText w:val=""/>
+      <w:lvlJc w:val="left"/>
+      <w:pPr>
+        <w:ind w:left="5040" w:hanging="360"/>
+      </w:pPr>
+      <w:rPr>
+        <w:rFonts w:ascii="Wingdings" w:hAnsi="Wingdings" w:hint="default"/>
+      </w:rPr>
+    </w:lvl>
+    <w:lvl w:ilvl="6" w:tplc="04090001" w:tentative="1">
+      <w:start w:val="1"/>
+      <w:numFmt w:val="bullet"/>
+      <w:lvlText w:val=""/>
+      <w:lvlJc w:val="left"/>
+      <w:pPr>
+        <w:ind w:left="5760" w:hanging="360"/>
+      </w:pPr>
+      <w:rPr>
+        <w:rFonts w:ascii="Symbol" w:hAnsi="Symbol" w:hint="default"/>
+      </w:rPr>
+    </w:lvl>
+    <w:lvl w:ilvl="7" w:tplc="04090003" w:tentative="1">
+      <w:start w:val="1"/>
+      <w:numFmt w:val="bullet"/>
+      <w:lvlText w:val="o"/>
+      <w:lvlJc w:val="left"/>
+      <w:pPr>
+        <w:ind w:left="6480" w:hanging="360"/>
+      </w:pPr>
+      <w:rPr>
+        <w:rFonts w:ascii="Courier New" w:hAnsi="Courier New" w:cs="Courier New" w:hint="default"/>
+      </w:rPr>
+    </w:lvl>
+    <w:lvl w:ilvl="8" w:tplc="04090005" w:tentative="1">
+      <w:start w:val="1"/>
+      <w:numFmt w:val="bullet"/>
+      <w:lvlText w:val=""/>
+      <w:lvlJc w:val="left"/>
+      <w:pPr>
+        <w:ind w:left="7200" w:hanging="360"/>
+      </w:pPr>
+      <w:rPr>
+        <w:rFonts w:ascii="Wingdings" w:hAnsi="Wingdings" w:hint="default"/>
+      </w:rPr>
+    </w:lvl>
+  </w:abstractNum>
+  <w:abstractNum w:abstractNumId="3" w15:restartNumberingAfterBreak="0">
+    <w:nsid w:val="62772FDE"/>
+    <w:multiLevelType w:val="hybridMultilevel"/>
+    <w:tmpl w:val="4976BD32"/>
+    <w:lvl w:ilvl="0" w:tplc="04090001">
+      <w:start w:val="1"/>
+      <w:numFmt w:val="bullet"/>
+      <w:lvlText w:val=""/>
+      <w:lvlJc w:val="left"/>
+      <w:pPr>
+        <w:ind w:left="720" w:hanging="360"/>
+      </w:pPr>
+      <w:rPr>
+        <w:rFonts w:ascii="Symbol" w:hAnsi="Symbol" w:hint="default"/>
+      </w:rPr>
+    </w:lvl>
+    <w:lvl w:ilvl="1" w:tplc="04090019">
+      <w:start w:val="1"/>
+      <w:numFmt w:val="lowerLetter"/>
+      <w:lvlText w:val="%2."/>
+      <w:lvlJc w:val="left"/>
+      <w:pPr>
+        <w:ind w:left="1440" w:hanging="360"/>
+      </w:pPr>
+    </w:lvl>
+    <w:lvl w:ilvl="2" w:tplc="0409001B">
+      <w:start w:val="1"/>
+      <w:numFmt w:val="lowerRoman"/>
+      <w:lvlText w:val="%3."/>
+      <w:lvlJc w:val="right"/>
+      <w:pPr>
+        <w:ind w:left="2160" w:hanging="180"/>
+      </w:pPr>
+    </w:lvl>
+    <w:lvl w:ilvl="3" w:tplc="0409000F">
+      <w:start w:val="1"/>
+      <w:numFmt w:val="decimal"/>
+      <w:lvlText w:val="%4."/>
+      <w:lvlJc w:val="left"/>
+      <w:pPr>
+        <w:ind w:left="2880" w:hanging="360"/>
+      </w:pPr>
+    </w:lvl>
+    <w:lvl w:ilvl="4" w:tplc="04090019" w:tentative="1">
+      <w:start w:val="1"/>
+      <w:numFmt w:val="lowerLetter"/>
+      <w:lvlText w:val="%5."/>
+      <w:lvlJc w:val="left"/>
+      <w:pPr>
+        <w:ind w:left="3600" w:hanging="360"/>
+      </w:pPr>
+    </w:lvl>
+    <w:lvl w:ilvl="5" w:tplc="0409001B" w:tentative="1">
+      <w:start w:val="1"/>
+      <w:numFmt w:val="lowerRoman"/>
+      <w:lvlText w:val="%6."/>
+      <w:lvlJc w:val="right"/>
+      <w:pPr>
+        <w:ind w:left="4320" w:hanging="180"/>
+      </w:pPr>
+    </w:lvl>
+    <w:lvl w:ilvl="6" w:tplc="0409000F" w:tentative="1">
+      <w:start w:val="1"/>
+      <w:numFmt w:val="decimal"/>
+      <w:lvlText w:val="%7."/>
+      <w:lvlJc w:val="left"/>
+      <w:pPr>
+        <w:ind w:left="5040" w:hanging="360"/>
+      </w:pPr>
+    </w:lvl>
+    <w:lvl w:ilvl="7" w:tplc="04090019" w:tentative="1">
+      <w:start w:val="1"/>
+      <w:numFmt w:val="lowerLetter"/>
+      <w:lvlText w:val="%8."/>
+      <w:lvlJc w:val="left"/>
+      <w:pPr>
+        <w:ind w:left="5760" w:hanging="360"/>
+      </w:pPr>
+    </w:lvl>
+    <w:lvl w:ilvl="8" w:tplc="0409001B" w:tentative="1">
+      <w:start w:val="1"/>
+      <w:numFmt w:val="lowerRoman"/>
+      <w:lvlText w:val="%9."/>
+      <w:lvlJc w:val="right"/>
+      <w:pPr>
+        <w:ind w:left="6480" w:hanging="180"/>
+      </w:pPr>
+    </w:lvl>
+  </w:abstractNum>
+  <w:num w:numId="1">
+    <w:abstractNumId w:val="1"/>
+  </w:num>
+  <w:num w:numId="2">
+    <w:abstractNumId w:val="2"/>
+  </w:num>
+  <w:num w:numId="3">
+    <w:abstractNumId w:val="3"/>
+  </w:num>
+  <w:num w:numId="4">
+    <w:abstractNumId w:val="0"/>
+  </w:num>
+</w:numbering>
 </file>
 
 <file path=word/styles.xml><?xml version="1.0" encoding="utf-8"?>
@@ -503,6 +2009,61 @@
       <w:szCs w:val="26"/>
     </w:rPr>
   </w:style>
+  <w:style w:type="paragraph" w:styleId="a3">
+    <w:name w:val="header"/>
+    <w:basedOn w:val="a"/>
+    <w:link w:val="a4"/>
+    <w:uiPriority w:val="99"/>
+    <w:unhideWhenUsed/>
+    <w:rsid w:val="00682661"/>
+    <w:pPr>
+      <w:tabs>
+        <w:tab w:val="center" w:pos="4320"/>
+        <w:tab w:val="right" w:pos="8640"/>
+      </w:tabs>
+      <w:spacing w:after="0" w:line="240" w:lineRule="auto"/>
+    </w:pPr>
+  </w:style>
+  <w:style w:type="character" w:customStyle="1" w:styleId="a4">
+    <w:name w:val="页眉 字符"/>
+    <w:basedOn w:val="a0"/>
+    <w:link w:val="a3"/>
+    <w:uiPriority w:val="99"/>
+    <w:rsid w:val="00682661"/>
+  </w:style>
+  <w:style w:type="paragraph" w:styleId="a5">
+    <w:name w:val="footer"/>
+    <w:basedOn w:val="a"/>
+    <w:link w:val="a6"/>
+    <w:uiPriority w:val="99"/>
+    <w:unhideWhenUsed/>
+    <w:rsid w:val="00682661"/>
+    <w:pPr>
+      <w:tabs>
+        <w:tab w:val="center" w:pos="4320"/>
+        <w:tab w:val="right" w:pos="8640"/>
+      </w:tabs>
+      <w:spacing w:after="0" w:line="240" w:lineRule="auto"/>
+    </w:pPr>
+  </w:style>
+  <w:style w:type="character" w:customStyle="1" w:styleId="a6">
+    <w:name w:val="页脚 字符"/>
+    <w:basedOn w:val="a0"/>
+    <w:link w:val="a5"/>
+    <w:uiPriority w:val="99"/>
+    <w:rsid w:val="00682661"/>
+  </w:style>
+  <w:style w:type="paragraph" w:styleId="a7">
+    <w:name w:val="List Paragraph"/>
+    <w:basedOn w:val="a"/>
+    <w:uiPriority w:val="34"/>
+    <w:qFormat/>
+    <w:rsid w:val="008A15D7"/>
+    <w:pPr>
+      <w:ind w:left="720"/>
+      <w:contextualSpacing/>
+    </w:pPr>
+  </w:style>
 </w:styles>
 </file>
 
